--- a/sw/qa/extras/ooxmlexport/data/fdo77727.docx
+++ b/sw/qa/extras/ooxmlexport/data/fdo77727.docx
@@ -263,7 +263,7 @@
       </w:r>
       <w:r>
         <w:rPr>
-          <w:rFonts w:ascii="Candara" w:eastAsia="Arial Unicode MS" w:hAnsi="Candara"/>
+          <w:rFonts w:ascii="Noto Sans" w:eastAsia="Arial Unicode MS" w:hAnsi="Noto Sans"/>
           <w:bCs/>
           <w:color w:val="1F497D"/>
           <w:sz w:val="32"/>
@@ -277,7 +277,7 @@
       <w:pPr>
         <w:jc w:val="center"/>
         <w:rPr>
-          <w:rFonts w:ascii="Candara" w:eastAsia="Arial Unicode MS" w:hAnsi="Candara"/>
+          <w:rFonts w:ascii="Noto Sans" w:eastAsia="Arial Unicode MS" w:hAnsi="Noto Sans"/>
           <w:bCs/>
           <w:color w:val="1F497D"/>
           <w:sz w:val="32"/>
@@ -809,7 +809,7 @@
   <w:docDefaults>
     <w:rPrDefault>
       <w:rPr>
-        <w:rFonts w:ascii="Times" w:eastAsia="Times New Roman" w:hAnsi="Times" w:cs="Times"/>
+        <w:rFonts w:ascii="Liberation Serif" w:eastAsia="Times New Roman" w:hAnsi="Liberation Serif" w:cs="Liberation Serif"/>
         <w:lang w:val="en-US" w:eastAsia="en-US" w:bidi="ar-SA"/>
       </w:rPr>
     </w:rPrDefault>
@@ -966,7 +966,7 @@
     <w:qFormat/>
     <w:rsid w:val="00301B83"/>
     <w:rPr>
-      <w:rFonts w:ascii="Trebuchet MS" w:hAnsi="Trebuchet MS" w:cs="Times New Roman"/>
+      <w:rFonts w:ascii="Noto Sans" w:hAnsi="Noto Sans" w:cs="Times New Roman"/>
       <w:sz w:val="24"/>
       <w:szCs w:val="24"/>
     </w:rPr>
@@ -984,7 +984,7 @@
       <w:outlineLvl w:val="0"/>
     </w:pPr>
     <w:rPr>
-      <w:rFonts w:ascii="Lucida Sans Unicode" w:hAnsi="Lucida Sans Unicode" w:cs="Lucida Sans Unicode"/>
+      <w:rFonts w:ascii="Noto Sans" w:hAnsi="Noto Sans" w:cs="Noto Sans"/>
       <w:color w:val="454422"/>
       <w:sz w:val="36"/>
       <w:szCs w:val="36"/>
@@ -1004,7 +1004,7 @@
       <w:outlineLvl w:val="1"/>
     </w:pPr>
     <w:rPr>
-      <w:rFonts w:ascii="Lucida Sans Unicode" w:hAnsi="Lucida Sans Unicode" w:cs="Lucida Sans Unicode"/>
+      <w:rFonts w:ascii="Noto Sans" w:hAnsi="Noto Sans" w:cs="Noto Sans"/>
       <w:color w:val="666633"/>
       <w:sz w:val="28"/>
       <w:szCs w:val="32"/>
@@ -1023,7 +1023,7 @@
       <w:outlineLvl w:val="2"/>
     </w:pPr>
     <w:rPr>
-      <w:rFonts w:ascii="Lucida Sans Unicode" w:hAnsi="Lucida Sans Unicode" w:cs="Lucida Sans Unicode"/>
+      <w:rFonts w:ascii="Noto Sans" w:hAnsi="Noto Sans" w:cs="Noto Sans"/>
       <w:b/>
       <w:smallCaps/>
       <w:color w:val="454422"/>
@@ -1058,7 +1058,7 @@
       <w:outlineLvl w:val="4"/>
     </w:pPr>
     <w:rPr>
-      <w:rFonts w:ascii="Lucida Sans Unicode" w:hAnsi="Lucida Sans Unicode" w:cs="Lucida Sans Unicode"/>
+      <w:rFonts w:ascii="Noto Sans" w:hAnsi="Noto Sans" w:cs="Noto Sans"/>
       <w:b/>
       <w:color w:val="666633"/>
       <w:sz w:val="18"/>
@@ -1137,7 +1137,7 @@
     <w:locked/>
     <w:rsid w:val="008B0228"/>
     <w:rPr>
-      <w:rFonts w:ascii="Lucida Sans Unicode" w:hAnsi="Lucida Sans Unicode" w:cs="Lucida Sans Unicode"/>
+      <w:rFonts w:ascii="Noto Sans" w:hAnsi="Noto Sans" w:cs="Noto Sans"/>
       <w:color w:val="454422"/>
       <w:sz w:val="36"/>
       <w:szCs w:val="36"/>
@@ -1275,7 +1275,7 @@
       <w:spacing w:after="300" w:line="300" w:lineRule="exact"/>
     </w:pPr>
     <w:rPr>
-      <w:rFonts w:ascii="Lucida Sans Unicode" w:hAnsi="Lucida Sans Unicode" w:cs="Lucida Sans Unicode"/>
+      <w:rFonts w:ascii="Noto Sans" w:hAnsi="Noto Sans" w:cs="Noto Sans"/>
       <w:sz w:val="20"/>
     </w:rPr>
   </w:style>
@@ -1287,7 +1287,7 @@
     <w:locked/>
     <w:rsid w:val="00E33E6B"/>
     <w:rPr>
-      <w:rFonts w:ascii="Lucida Sans Unicode" w:hAnsi="Lucida Sans Unicode" w:cs="Lucida Sans Unicode"/>
+      <w:rFonts w:ascii="Noto Sans" w:hAnsi="Noto Sans" w:cs="Noto Sans"/>
       <w:lang w:val="en-US" w:eastAsia="en-US" w:bidi="ar-SA"/>
     </w:rPr>
   </w:style>
@@ -1318,7 +1318,7 @@
     <w:locked/>
     <w:rsid w:val="00EA5945"/>
     <w:rPr>
-      <w:rFonts w:ascii="Trebuchet MS" w:hAnsi="Trebuchet MS" w:cs="Times New Roman"/>
+      <w:rFonts w:ascii="Noto Sans" w:hAnsi="Noto Sans" w:cs="Times New Roman"/>
       <w:sz w:val="24"/>
       <w:szCs w:val="24"/>
     </w:rPr>
@@ -1331,7 +1331,7 @@
       <w:spacing w:line="240" w:lineRule="atLeast"/>
     </w:pPr>
     <w:rPr>
-      <w:rFonts w:ascii="Lucida Sans Unicode" w:hAnsi="Lucida Sans Unicode" w:cs="Lucida Sans Unicode"/>
+      <w:rFonts w:ascii="Noto Sans" w:hAnsi="Noto Sans" w:cs="Noto Sans"/>
       <w:i/>
       <w:color w:val="666633"/>
       <w:sz w:val="16"/>
@@ -1366,7 +1366,7 @@
     <w:basedOn w:val="Heading1"/>
     <w:rsid w:val="009E591D"/>
     <w:rPr>
-      <w:rFonts w:ascii="Century Gothic" w:hAnsi="Century Gothic"/>
+      <w:rFonts w:ascii="Noto Sans" w:hAnsi="Noto Sans"/>
       <w:b/>
       <w:smallCaps/>
       <w:color w:val="C2C2AD"/>
@@ -1384,7 +1384,7 @@
       <w:jc w:val="center"/>
     </w:pPr>
     <w:rPr>
-      <w:rFonts w:ascii="Lucida Sans Unicode" w:hAnsi="Lucida Sans Unicode" w:cs="Lucida Sans Unicode"/>
+      <w:rFonts w:ascii="Noto Sans" w:hAnsi="Noto Sans" w:cs="Noto Sans"/>
       <w:sz w:val="18"/>
     </w:rPr>
   </w:style>
@@ -1401,7 +1401,7 @@
     <w:basedOn w:val="Normal"/>
     <w:rsid w:val="00591188"/>
     <w:rPr>
-      <w:rFonts w:ascii="Lucida Sans Unicode" w:hAnsi="Lucida Sans Unicode" w:cs="Lucida Sans Unicode"/>
+      <w:rFonts w:ascii="Noto Sans" w:hAnsi="Noto Sans" w:cs="Noto Sans"/>
       <w:b/>
       <w:color w:val="666633"/>
       <w:sz w:val="18"/>
@@ -1431,14 +1431,14 @@
       <w:jc w:val="right"/>
     </w:pPr>
     <w:rPr>
-      <w:rFonts w:ascii="Lucida Sans Unicode" w:hAnsi="Lucida Sans Unicode" w:cs="Lucida Sans Unicode"/>
+      <w:rFonts w:ascii="Noto Sans" w:hAnsi="Noto Sans" w:cs="Noto Sans"/>
     </w:rPr>
   </w:style>
   <w:style w:type="paragraph" w:customStyle="1" w:styleId="JumpFrom">
     <w:name w:val="Jump From"/>
     <w:rsid w:val="00DA7D12"/>
     <w:rPr>
-      <w:rFonts w:ascii="Lucida Sans Unicode" w:hAnsi="Lucida Sans Unicode" w:cs="Lucida Sans Unicode"/>
+      <w:rFonts w:ascii="Noto Sans" w:hAnsi="Noto Sans" w:cs="Noto Sans"/>
     </w:rPr>
   </w:style>
   <w:style w:type="paragraph" w:styleId="BalloonText">
@@ -1449,7 +1449,7 @@
     <w:semiHidden/>
     <w:rsid w:val="004A4802"/>
     <w:rPr>
-      <w:rFonts w:ascii="Tahoma" w:hAnsi="Tahoma" w:cs="Tahoma"/>
+      <w:rFonts w:ascii="Noto Sans" w:hAnsi="Noto Sans" w:cs="Noto Sans"/>
       <w:sz w:val="16"/>
       <w:szCs w:val="16"/>
     </w:rPr>
@@ -1472,7 +1472,7 @@
     <w:basedOn w:val="Normal"/>
     <w:rsid w:val="005274FA"/>
     <w:rPr>
-      <w:rFonts w:ascii="Lucida Sans Unicode" w:hAnsi="Lucida Sans Unicode" w:cs="Lucida Sans Unicode"/>
+      <w:rFonts w:ascii="Noto Sans" w:hAnsi="Noto Sans" w:cs="Noto Sans"/>
       <w:color w:val="666633"/>
       <w:sz w:val="28"/>
     </w:rPr>
@@ -1485,7 +1485,7 @@
       <w:jc w:val="right"/>
     </w:pPr>
     <w:rPr>
-      <w:rFonts w:ascii="Lucida Sans Unicode" w:hAnsi="Lucida Sans Unicode" w:cs="Lucida Sans Unicode"/>
+      <w:rFonts w:ascii="Noto Sans" w:hAnsi="Noto Sans" w:cs="Noto Sans"/>
       <w:color w:val="666633"/>
       <w:sz w:val="28"/>
     </w:rPr>
@@ -1500,7 +1500,7 @@
     <w:basedOn w:val="Normal"/>
     <w:rsid w:val="00495598"/>
     <w:rPr>
-      <w:rFonts w:ascii="Lucida Sans Unicode" w:hAnsi="Lucida Sans Unicode" w:cs="Lucida Sans Unicode"/>
+      <w:rFonts w:ascii="Noto Sans" w:hAnsi="Noto Sans" w:cs="Noto Sans"/>
       <w:color w:val="666633"/>
       <w:sz w:val="22"/>
     </w:rPr>
@@ -1513,7 +1513,7 @@
       <w:spacing w:line="280" w:lineRule="atLeast"/>
     </w:pPr>
     <w:rPr>
-      <w:rFonts w:ascii="Lucida Sans Unicode" w:hAnsi="Lucida Sans Unicode"/>
+      <w:rFonts w:ascii="Noto Sans" w:hAnsi="Noto Sans"/>
       <w:b/>
     </w:rPr>
   </w:style>
@@ -1545,7 +1545,7 @@
     <w:locked/>
     <w:rsid w:val="00EA5945"/>
     <w:rPr>
-      <w:rFonts w:ascii="Trebuchet MS" w:hAnsi="Trebuchet MS" w:cs="Times New Roman"/>
+      <w:rFonts w:ascii="Noto Sans" w:hAnsi="Noto Sans" w:cs="Times New Roman"/>
       <w:sz w:val="24"/>
       <w:szCs w:val="24"/>
     </w:rPr>
@@ -1561,7 +1561,7 @@
       <w:ind w:left="360"/>
     </w:pPr>
     <w:rPr>
-      <w:rFonts w:ascii="Lucida Sans Unicode" w:hAnsi="Lucida Sans Unicode" w:cs="Lucida Sans Unicode"/>
+      <w:rFonts w:ascii="Noto Sans" w:hAnsi="Noto Sans" w:cs="Noto Sans"/>
     </w:rPr>
   </w:style>
   <w:style w:type="paragraph" w:customStyle="1" w:styleId="BodyText-ExtraSpace">
@@ -1571,7 +1571,7 @@
       <w:spacing w:before="300" w:after="300" w:line="300" w:lineRule="exact"/>
     </w:pPr>
     <w:rPr>
-      <w:rFonts w:ascii="Lucida Sans Unicode" w:hAnsi="Lucida Sans Unicode" w:cs="Lucida Sans Unicode"/>
+      <w:rFonts w:ascii="Noto Sans" w:hAnsi="Noto Sans" w:cs="Noto Sans"/>
     </w:rPr>
   </w:style>
   <w:style w:type="paragraph" w:styleId="Header">
@@ -1596,7 +1596,7 @@
     <w:locked/>
     <w:rsid w:val="00EA5945"/>
     <w:rPr>
-      <w:rFonts w:ascii="Trebuchet MS" w:hAnsi="Trebuchet MS" w:cs="Times New Roman"/>
+      <w:rFonts w:ascii="Noto Sans" w:hAnsi="Noto Sans" w:cs="Times New Roman"/>
       <w:sz w:val="24"/>
       <w:szCs w:val="24"/>
     </w:rPr>
@@ -1623,7 +1623,7 @@
     <w:locked/>
     <w:rsid w:val="00EA5945"/>
     <w:rPr>
-      <w:rFonts w:ascii="Trebuchet MS" w:hAnsi="Trebuchet MS" w:cs="Times New Roman"/>
+      <w:rFonts w:ascii="Noto Sans" w:hAnsi="Noto Sans" w:cs="Times New Roman"/>
       <w:sz w:val="24"/>
       <w:szCs w:val="24"/>
     </w:rPr>
@@ -1677,7 +1677,7 @@
       <w:shd w:val="clear" w:color="auto" w:fill="000080"/>
     </w:pPr>
     <w:rPr>
-      <w:rFonts w:ascii="Tahoma" w:hAnsi="Tahoma" w:cs="Tahoma"/>
+      <w:rFonts w:ascii="Noto Sans" w:hAnsi="Noto Sans" w:cs="Noto Sans"/>
       <w:sz w:val="20"/>
       <w:szCs w:val="20"/>
     </w:rPr>
@@ -2624,7 +2624,7 @@
   <w:docDefaults>
     <w:rPrDefault>
       <w:rPr>
-        <w:rFonts w:ascii="Times" w:eastAsia="Times New Roman" w:hAnsi="Times" w:cs="Times"/>
+        <w:rFonts w:ascii="Liberation Serif" w:eastAsia="Times New Roman" w:hAnsi="Liberation Serif" w:cs="Liberation Serif"/>
         <w:lang w:val="en-US" w:eastAsia="en-US" w:bidi="ar-SA"/>
       </w:rPr>
     </w:rPrDefault>
@@ -2781,7 +2781,7 @@
     <w:qFormat/>
     <w:rsid w:val="00301B83"/>
     <w:rPr>
-      <w:rFonts w:ascii="Trebuchet MS" w:hAnsi="Trebuchet MS" w:cs="Times New Roman"/>
+      <w:rFonts w:ascii="Noto Sans" w:hAnsi="Noto Sans" w:cs="Times New Roman"/>
       <w:sz w:val="24"/>
       <w:szCs w:val="24"/>
     </w:rPr>
@@ -2799,7 +2799,7 @@
       <w:outlineLvl w:val="0"/>
     </w:pPr>
     <w:rPr>
-      <w:rFonts w:ascii="Lucida Sans Unicode" w:hAnsi="Lucida Sans Unicode" w:cs="Lucida Sans Unicode"/>
+      <w:rFonts w:ascii="Noto Sans" w:hAnsi="Noto Sans" w:cs="Noto Sans"/>
       <w:color w:val="454422"/>
       <w:sz w:val="36"/>
       <w:szCs w:val="36"/>
@@ -2819,7 +2819,7 @@
       <w:outlineLvl w:val="1"/>
     </w:pPr>
     <w:rPr>
-      <w:rFonts w:ascii="Lucida Sans Unicode" w:hAnsi="Lucida Sans Unicode" w:cs="Lucida Sans Unicode"/>
+      <w:rFonts w:ascii="Noto Sans" w:hAnsi="Noto Sans" w:cs="Noto Sans"/>
       <w:color w:val="666633"/>
       <w:sz w:val="28"/>
       <w:szCs w:val="32"/>
@@ -2838,7 +2838,7 @@
       <w:outlineLvl w:val="2"/>
     </w:pPr>
     <w:rPr>
-      <w:rFonts w:ascii="Lucida Sans Unicode" w:hAnsi="Lucida Sans Unicode" w:cs="Lucida Sans Unicode"/>
+      <w:rFonts w:ascii="Noto Sans" w:hAnsi="Noto Sans" w:cs="Noto Sans"/>
       <w:b/>
       <w:smallCaps/>
       <w:color w:val="454422"/>
@@ -2873,7 +2873,7 @@
       <w:outlineLvl w:val="4"/>
     </w:pPr>
     <w:rPr>
-      <w:rFonts w:ascii="Lucida Sans Unicode" w:hAnsi="Lucida Sans Unicode" w:cs="Lucida Sans Unicode"/>
+      <w:rFonts w:ascii="Noto Sans" w:hAnsi="Noto Sans" w:cs="Noto Sans"/>
       <w:b/>
       <w:color w:val="666633"/>
       <w:sz w:val="18"/>
@@ -2952,7 +2952,7 @@
     <w:locked/>
     <w:rsid w:val="008B0228"/>
     <w:rPr>
-      <w:rFonts w:ascii="Lucida Sans Unicode" w:hAnsi="Lucida Sans Unicode" w:cs="Lucida Sans Unicode"/>
+      <w:rFonts w:ascii="Noto Sans" w:hAnsi="Noto Sans" w:cs="Noto Sans"/>
       <w:color w:val="454422"/>
       <w:sz w:val="36"/>
       <w:szCs w:val="36"/>
@@ -3090,7 +3090,7 @@
       <w:spacing w:after="300" w:line="300" w:lineRule="exact"/>
     </w:pPr>
     <w:rPr>
-      <w:rFonts w:ascii="Lucida Sans Unicode" w:hAnsi="Lucida Sans Unicode" w:cs="Lucida Sans Unicode"/>
+      <w:rFonts w:ascii="Noto Sans" w:hAnsi="Noto Sans" w:cs="Noto Sans"/>
       <w:sz w:val="20"/>
     </w:rPr>
   </w:style>
@@ -3102,7 +3102,7 @@
     <w:locked/>
     <w:rsid w:val="00E33E6B"/>
     <w:rPr>
-      <w:rFonts w:ascii="Lucida Sans Unicode" w:hAnsi="Lucida Sans Unicode" w:cs="Lucida Sans Unicode"/>
+      <w:rFonts w:ascii="Noto Sans" w:hAnsi="Noto Sans" w:cs="Noto Sans"/>
       <w:lang w:val="en-US" w:eastAsia="en-US" w:bidi="ar-SA"/>
     </w:rPr>
   </w:style>
@@ -3133,7 +3133,7 @@
     <w:locked/>
     <w:rsid w:val="00EA5945"/>
     <w:rPr>
-      <w:rFonts w:ascii="Trebuchet MS" w:hAnsi="Trebuchet MS" w:cs="Times New Roman"/>
+      <w:rFonts w:ascii="Noto Sans" w:hAnsi="Noto Sans" w:cs="Times New Roman"/>
       <w:sz w:val="24"/>
       <w:szCs w:val="24"/>
     </w:rPr>
@@ -3146,7 +3146,7 @@
       <w:spacing w:line="240" w:lineRule="atLeast"/>
     </w:pPr>
     <w:rPr>
-      <w:rFonts w:ascii="Lucida Sans Unicode" w:hAnsi="Lucida Sans Unicode" w:cs="Lucida Sans Unicode"/>
+      <w:rFonts w:ascii="Noto Sans" w:hAnsi="Noto Sans" w:cs="Noto Sans"/>
       <w:i/>
       <w:color w:val="666633"/>
       <w:sz w:val="16"/>
@@ -3181,7 +3181,7 @@
     <w:basedOn w:val="Heading1"/>
     <w:rsid w:val="009E591D"/>
     <w:rPr>
-      <w:rFonts w:ascii="Century Gothic" w:hAnsi="Century Gothic"/>
+      <w:rFonts w:ascii="Noto Sans" w:hAnsi="Noto Sans"/>
       <w:b/>
       <w:smallCaps/>
       <w:color w:val="C2C2AD"/>
@@ -3199,7 +3199,7 @@
       <w:jc w:val="center"/>
     </w:pPr>
     <w:rPr>
-      <w:rFonts w:ascii="Lucida Sans Unicode" w:hAnsi="Lucida Sans Unicode" w:cs="Lucida Sans Unicode"/>
+      <w:rFonts w:ascii="Noto Sans" w:hAnsi="Noto Sans" w:cs="Noto Sans"/>
       <w:sz w:val="18"/>
     </w:rPr>
   </w:style>
@@ -3216,7 +3216,7 @@
     <w:basedOn w:val="Normal"/>
     <w:rsid w:val="00591188"/>
     <w:rPr>
-      <w:rFonts w:ascii="Lucida Sans Unicode" w:hAnsi="Lucida Sans Unicode" w:cs="Lucida Sans Unicode"/>
+      <w:rFonts w:ascii="Noto Sans" w:hAnsi="Noto Sans" w:cs="Noto Sans"/>
       <w:b/>
       <w:color w:val="666633"/>
       <w:sz w:val="18"/>
@@ -3246,14 +3246,14 @@
       <w:jc w:val="right"/>
     </w:pPr>
     <w:rPr>
-      <w:rFonts w:ascii="Lucida Sans Unicode" w:hAnsi="Lucida Sans Unicode" w:cs="Lucida Sans Unicode"/>
+      <w:rFonts w:ascii="Noto Sans" w:hAnsi="Noto Sans" w:cs="Noto Sans"/>
     </w:rPr>
   </w:style>
   <w:style w:type="paragraph" w:customStyle="1" w:styleId="JumpFrom">
     <w:name w:val="Jump From"/>
     <w:rsid w:val="00DA7D12"/>
     <w:rPr>
-      <w:rFonts w:ascii="Lucida Sans Unicode" w:hAnsi="Lucida Sans Unicode" w:cs="Lucida Sans Unicode"/>
+      <w:rFonts w:ascii="Noto Sans" w:hAnsi="Noto Sans" w:cs="Noto Sans"/>
     </w:rPr>
   </w:style>
   <w:style w:type="paragraph" w:styleId="BalloonText">
@@ -3264,7 +3264,7 @@
     <w:semiHidden/>
     <w:rsid w:val="004A4802"/>
     <w:rPr>
-      <w:rFonts w:ascii="Tahoma" w:hAnsi="Tahoma" w:cs="Tahoma"/>
+      <w:rFonts w:ascii="Noto Sans" w:hAnsi="Noto Sans" w:cs="Noto Sans"/>
       <w:sz w:val="16"/>
       <w:szCs w:val="16"/>
     </w:rPr>
@@ -3287,7 +3287,7 @@
     <w:basedOn w:val="Normal"/>
     <w:rsid w:val="005274FA"/>
     <w:rPr>
-      <w:rFonts w:ascii="Lucida Sans Unicode" w:hAnsi="Lucida Sans Unicode" w:cs="Lucida Sans Unicode"/>
+      <w:rFonts w:ascii="Noto Sans" w:hAnsi="Noto Sans" w:cs="Noto Sans"/>
       <w:color w:val="666633"/>
       <w:sz w:val="28"/>
     </w:rPr>
@@ -3300,7 +3300,7 @@
       <w:jc w:val="right"/>
     </w:pPr>
     <w:rPr>
-      <w:rFonts w:ascii="Lucida Sans Unicode" w:hAnsi="Lucida Sans Unicode" w:cs="Lucida Sans Unicode"/>
+      <w:rFonts w:ascii="Noto Sans" w:hAnsi="Noto Sans" w:cs="Noto Sans"/>
       <w:color w:val="666633"/>
       <w:sz w:val="28"/>
     </w:rPr>
@@ -3315,7 +3315,7 @@
     <w:basedOn w:val="Normal"/>
     <w:rsid w:val="00495598"/>
     <w:rPr>
-      <w:rFonts w:ascii="Lucida Sans Unicode" w:hAnsi="Lucida Sans Unicode" w:cs="Lucida Sans Unicode"/>
+      <w:rFonts w:ascii="Noto Sans" w:hAnsi="Noto Sans" w:cs="Noto Sans"/>
       <w:color w:val="666633"/>
       <w:sz w:val="22"/>
     </w:rPr>
@@ -3328,7 +3328,7 @@
       <w:spacing w:line="280" w:lineRule="atLeast"/>
     </w:pPr>
     <w:rPr>
-      <w:rFonts w:ascii="Lucida Sans Unicode" w:hAnsi="Lucida Sans Unicode"/>
+      <w:rFonts w:ascii="Noto Sans" w:hAnsi="Noto Sans"/>
       <w:b/>
     </w:rPr>
   </w:style>
@@ -3360,7 +3360,7 @@
     <w:locked/>
     <w:rsid w:val="00EA5945"/>
     <w:rPr>
-      <w:rFonts w:ascii="Trebuchet MS" w:hAnsi="Trebuchet MS" w:cs="Times New Roman"/>
+      <w:rFonts w:ascii="Noto Sans" w:hAnsi="Noto Sans" w:cs="Times New Roman"/>
       <w:sz w:val="24"/>
       <w:szCs w:val="24"/>
     </w:rPr>
@@ -3376,7 +3376,7 @@
       <w:ind w:left="360"/>
     </w:pPr>
     <w:rPr>
-      <w:rFonts w:ascii="Lucida Sans Unicode" w:hAnsi="Lucida Sans Unicode" w:cs="Lucida Sans Unicode"/>
+      <w:rFonts w:ascii="Noto Sans" w:hAnsi="Noto Sans" w:cs="Noto Sans"/>
     </w:rPr>
   </w:style>
   <w:style w:type="paragraph" w:customStyle="1" w:styleId="BodyText-ExtraSpace">
@@ -3386,7 +3386,7 @@
       <w:spacing w:before="300" w:after="300" w:line="300" w:lineRule="exact"/>
     </w:pPr>
     <w:rPr>
-      <w:rFonts w:ascii="Lucida Sans Unicode" w:hAnsi="Lucida Sans Unicode" w:cs="Lucida Sans Unicode"/>
+      <w:rFonts w:ascii="Noto Sans" w:hAnsi="Noto Sans" w:cs="Noto Sans"/>
     </w:rPr>
   </w:style>
   <w:style w:type="paragraph" w:styleId="Header">
@@ -3411,7 +3411,7 @@
     <w:locked/>
     <w:rsid w:val="00EA5945"/>
     <w:rPr>
-      <w:rFonts w:ascii="Trebuchet MS" w:hAnsi="Trebuchet MS" w:cs="Times New Roman"/>
+      <w:rFonts w:ascii="Noto Sans" w:hAnsi="Noto Sans" w:cs="Times New Roman"/>
       <w:sz w:val="24"/>
       <w:szCs w:val="24"/>
     </w:rPr>
@@ -3438,7 +3438,7 @@
     <w:locked/>
     <w:rsid w:val="00EA5945"/>
     <w:rPr>
-      <w:rFonts w:ascii="Trebuchet MS" w:hAnsi="Trebuchet MS" w:cs="Times New Roman"/>
+      <w:rFonts w:ascii="Noto Sans" w:hAnsi="Noto Sans" w:cs="Times New Roman"/>
       <w:sz w:val="24"/>
       <w:szCs w:val="24"/>
     </w:rPr>
@@ -3492,7 +3492,7 @@
       <w:shd w:val="clear" w:color="auto" w:fill="000080"/>
     </w:pPr>
     <w:rPr>
-      <w:rFonts w:ascii="Tahoma" w:hAnsi="Tahoma" w:cs="Tahoma"/>
+      <w:rFonts w:ascii="Noto Sans" w:hAnsi="Noto Sans" w:cs="Noto Sans"/>
       <w:sz w:val="20"/>
       <w:szCs w:val="20"/>
     </w:rPr>
